--- a/Documentation/Agenda 13-05-2015.docx
+++ b/Documentation/Agenda 13-05-2015.docx
@@ -3,21 +3,46 @@
 <w:document xmlns:wpc="http://schemas.microsoft.com/office/word/2010/wordprocessingCanvas" xmlns:mc="http://schemas.openxmlformats.org/markup-compatibility/2006" xmlns:o="urn:schemas-microsoft-com:office:office" xmlns:r="http://schemas.openxmlformats.org/officeDocument/2006/relationships" xmlns:m="http://schemas.openxmlformats.org/officeDocument/2006/math" xmlns:v="urn:schemas-microsoft-com:vml" xmlns:wp14="http://schemas.microsoft.com/office/word/2010/wordprocessingDrawing" xmlns:wp="http://schemas.openxmlformats.org/drawingml/2006/wordprocessingDrawing" xmlns:w10="urn:schemas-microsoft-com:office:word" xmlns:w="http://schemas.openxmlformats.org/wordprocessingml/2006/main" xmlns:w14="http://schemas.microsoft.com/office/word/2010/wordml" xmlns:w15="http://schemas.microsoft.com/office/word/2012/wordml" xmlns:wpg="http://schemas.microsoft.com/office/word/2010/wordprocessingGroup" xmlns:wpi="http://schemas.microsoft.com/office/word/2010/wordprocessingInk" xmlns:wne="http://schemas.microsoft.com/office/word/2006/wordml" xmlns:wps="http://schemas.microsoft.com/office/word/2010/wordprocessingShape" mc:Ignorable="w14 w15 wp14">
   <w:body>
     <w:p>
-      <w:r>
+      <w:pPr>
+        <w:rPr>
+          <w:b/>
+        </w:rPr>
+      </w:pPr>
+      <w:r>
+        <w:rPr>
+          <w:b/>
+        </w:rPr>
         <w:t xml:space="preserve">Datum </w:t>
       </w:r>
       <w:r>
+        <w:rPr>
+          <w:b/>
+        </w:rPr>
         <w:t>13-05-2016</w:t>
       </w:r>
     </w:p>
     <w:p/>
     <w:p>
       <w:r>
-        <w:t>Genodigde:</w:t>
+        <w:rPr>
+          <w:b/>
+        </w:rPr>
+        <w:t>Genodigde</w:t>
+      </w:r>
+      <w:proofErr w:type="gramStart"/>
+      <w:r>
+        <w:rPr>
+          <w:b/>
+        </w:rPr>
+        <w:t>:</w:t>
       </w:r>
       <w:r>
         <w:br/>
-        <w:t>Hans Odijk</w:t>
+        <w:t>Hans</w:t>
+      </w:r>
+      <w:proofErr w:type="gramEnd"/>
+      <w:r>
+        <w:t xml:space="preserve"> Odijk</w:t>
       </w:r>
     </w:p>
     <w:p>
@@ -32,7 +57,15 @@
     </w:p>
     <w:p/>
     <w:p>
-      <w:r>
+      <w:pPr>
+        <w:rPr>
+          <w:b/>
+        </w:rPr>
+      </w:pPr>
+      <w:r>
+        <w:rPr>
+          <w:b/>
+        </w:rPr>
         <w:t>Agendapunten:</w:t>
       </w:r>
     </w:p>
@@ -117,29 +150,29 @@
       <w:r>
         <w:t>Archivering</w:t>
       </w:r>
+    </w:p>
+    <w:p>
+      <w:r>
+        <w:t>3. Notulen Bespreken</w:t>
+      </w:r>
+    </w:p>
+    <w:p>
+      <w:r>
+        <w:t>4</w:t>
+      </w:r>
+      <w:r>
+        <w:t>. Mededelingen</w:t>
+      </w:r>
+    </w:p>
+    <w:p>
+      <w:r>
+        <w:t>5</w:t>
+      </w:r>
+      <w:r>
+        <w:t>. Onduidelijkheden</w:t>
+      </w:r>
       <w:bookmarkStart w:id="0" w:name="_GoBack"/>
       <w:bookmarkEnd w:id="0"/>
-    </w:p>
-    <w:p>
-      <w:r>
-        <w:t>3. Notulen Bespreken</w:t>
-      </w:r>
-    </w:p>
-    <w:p>
-      <w:r>
-        <w:t>4</w:t>
-      </w:r>
-      <w:r>
-        <w:t>. Mededelingen</w:t>
-      </w:r>
-    </w:p>
-    <w:p>
-      <w:r>
-        <w:t>5</w:t>
-      </w:r>
-      <w:r>
-        <w:t>. Onduidelijkheden</w:t>
-      </w:r>
     </w:p>
     <w:p>
       <w:r>
